--- a/Plots/graphs.docx
+++ b/Plots/graphs.docx
@@ -5,6 +5,306 @@
     <w:p>
       <w:bookmarkStart w:id="0" w:name="_GoBack"/>
       <w:bookmarkEnd w:id="0"/>
+      <w:r>
+        <w:rPr>
+          <w:noProof/>
+        </w:rPr>
+        <w:drawing>
+          <wp:anchor distT="0" distB="0" distL="114300" distR="114300" simplePos="0" relativeHeight="251658240" behindDoc="0" locked="0" layoutInCell="1" allowOverlap="1">
+            <wp:simplePos x="0" y="0"/>
+            <wp:positionH relativeFrom="column">
+              <wp:posOffset>600596</wp:posOffset>
+            </wp:positionH>
+            <wp:positionV relativeFrom="paragraph">
+              <wp:posOffset>4332605</wp:posOffset>
+            </wp:positionV>
+            <wp:extent cx="5137785" cy="3075305"/>
+            <wp:effectExtent l="0" t="0" r="5715" b="0"/>
+            <wp:wrapSquare wrapText="bothSides"/>
+            <wp:docPr id="6" name="Picture 6" descr="A screenshot of a cell phone&#10;&#10;Description generated with high confidence"/>
+            <wp:cNvGraphicFramePr>
+              <a:graphicFrameLocks xmlns:a="http://schemas.openxmlformats.org/drawingml/2006/main" noChangeAspect="1"/>
+            </wp:cNvGraphicFramePr>
+            <a:graphic xmlns:a="http://schemas.openxmlformats.org/drawingml/2006/main">
+              <a:graphicData uri="http://schemas.openxmlformats.org/drawingml/2006/picture">
+                <pic:pic xmlns:pic="http://schemas.openxmlformats.org/drawingml/2006/picture">
+                  <pic:nvPicPr>
+                    <pic:cNvPr id="6" name="expressionlevels.png"/>
+                    <pic:cNvPicPr/>
+                  </pic:nvPicPr>
+                  <pic:blipFill>
+                    <a:blip r:embed="rId4">
+                      <a:extLst>
+                        <a:ext uri="{28A0092B-C50C-407E-A947-70E740481C1C}">
+                          <a14:useLocalDpi xmlns:a14="http://schemas.microsoft.com/office/drawing/2010/main" val="0"/>
+                        </a:ext>
+                      </a:extLst>
+                    </a:blip>
+                    <a:stretch>
+                      <a:fillRect/>
+                    </a:stretch>
+                  </pic:blipFill>
+                  <pic:spPr>
+                    <a:xfrm>
+                      <a:off x="0" y="0"/>
+                      <a:ext cx="5137785" cy="3075305"/>
+                    </a:xfrm>
+                    <a:prstGeom prst="rect">
+                      <a:avLst/>
+                    </a:prstGeom>
+                  </pic:spPr>
+                </pic:pic>
+              </a:graphicData>
+            </a:graphic>
+            <wp14:sizeRelH relativeFrom="margin">
+              <wp14:pctWidth>0</wp14:pctWidth>
+            </wp14:sizeRelH>
+            <wp14:sizeRelV relativeFrom="margin">
+              <wp14:pctHeight>0</wp14:pctHeight>
+            </wp14:sizeRelV>
+          </wp:anchor>
+        </w:drawing>
+      </w:r>
+      <w:r>
+        <w:rPr>
+          <w:noProof/>
+        </w:rPr>
+        <w:drawing>
+          <wp:anchor distT="0" distB="0" distL="114300" distR="114300" simplePos="0" relativeHeight="251662336" behindDoc="0" locked="0" layoutInCell="1" allowOverlap="1">
+            <wp:simplePos x="0" y="0"/>
+            <wp:positionH relativeFrom="column">
+              <wp:posOffset>3049905</wp:posOffset>
+            </wp:positionH>
+            <wp:positionV relativeFrom="paragraph">
+              <wp:posOffset>2149475</wp:posOffset>
+            </wp:positionV>
+            <wp:extent cx="2741930" cy="2012950"/>
+            <wp:effectExtent l="0" t="0" r="1270" b="6350"/>
+            <wp:wrapSquare wrapText="bothSides"/>
+            <wp:docPr id="9" name="Picture 9" descr="A screenshot of a cell phone&#10;&#10;Description generated with very high confidence"/>
+            <wp:cNvGraphicFramePr>
+              <a:graphicFrameLocks xmlns:a="http://schemas.openxmlformats.org/drawingml/2006/main" noChangeAspect="1"/>
+            </wp:cNvGraphicFramePr>
+            <a:graphic xmlns:a="http://schemas.openxmlformats.org/drawingml/2006/main">
+              <a:graphicData uri="http://schemas.openxmlformats.org/drawingml/2006/picture">
+                <pic:pic xmlns:pic="http://schemas.openxmlformats.org/drawingml/2006/picture">
+                  <pic:nvPicPr>
+                    <pic:cNvPr id="9" name="obese1histo.png"/>
+                    <pic:cNvPicPr/>
+                  </pic:nvPicPr>
+                  <pic:blipFill>
+                    <a:blip r:embed="rId5">
+                      <a:extLst>
+                        <a:ext uri="{28A0092B-C50C-407E-A947-70E740481C1C}">
+                          <a14:useLocalDpi xmlns:a14="http://schemas.microsoft.com/office/drawing/2010/main" val="0"/>
+                        </a:ext>
+                      </a:extLst>
+                    </a:blip>
+                    <a:stretch>
+                      <a:fillRect/>
+                    </a:stretch>
+                  </pic:blipFill>
+                  <pic:spPr>
+                    <a:xfrm>
+                      <a:off x="0" y="0"/>
+                      <a:ext cx="2741930" cy="2012950"/>
+                    </a:xfrm>
+                    <a:prstGeom prst="rect">
+                      <a:avLst/>
+                    </a:prstGeom>
+                  </pic:spPr>
+                </pic:pic>
+              </a:graphicData>
+            </a:graphic>
+            <wp14:sizeRelH relativeFrom="margin">
+              <wp14:pctWidth>0</wp14:pctWidth>
+            </wp14:sizeRelH>
+            <wp14:sizeRelV relativeFrom="margin">
+              <wp14:pctHeight>0</wp14:pctHeight>
+            </wp14:sizeRelV>
+          </wp:anchor>
+        </w:drawing>
+      </w:r>
+      <w:r>
+        <w:rPr>
+          <w:noProof/>
+        </w:rPr>
+        <w:drawing>
+          <wp:anchor distT="0" distB="0" distL="114300" distR="114300" simplePos="0" relativeHeight="251659264" behindDoc="0" locked="0" layoutInCell="1" allowOverlap="1">
+            <wp:simplePos x="0" y="0"/>
+            <wp:positionH relativeFrom="column">
+              <wp:posOffset>340995</wp:posOffset>
+            </wp:positionH>
+            <wp:positionV relativeFrom="paragraph">
+              <wp:posOffset>2115185</wp:posOffset>
+            </wp:positionV>
+            <wp:extent cx="2845435" cy="2116455"/>
+            <wp:effectExtent l="0" t="0" r="0" b="0"/>
+            <wp:wrapSquare wrapText="bothSides"/>
+            <wp:docPr id="10" name="Picture 10" descr="A screenshot of a cell phone&#10;&#10;Description generated with very high confidence"/>
+            <wp:cNvGraphicFramePr>
+              <a:graphicFrameLocks xmlns:a="http://schemas.openxmlformats.org/drawingml/2006/main" noChangeAspect="1"/>
+            </wp:cNvGraphicFramePr>
+            <a:graphic xmlns:a="http://schemas.openxmlformats.org/drawingml/2006/main">
+              <a:graphicData uri="http://schemas.openxmlformats.org/drawingml/2006/picture">
+                <pic:pic xmlns:pic="http://schemas.openxmlformats.org/drawingml/2006/picture">
+                  <pic:nvPicPr>
+                    <pic:cNvPr id="10" name="obese2histo.png"/>
+                    <pic:cNvPicPr/>
+                  </pic:nvPicPr>
+                  <pic:blipFill>
+                    <a:blip r:embed="rId6">
+                      <a:extLst>
+                        <a:ext uri="{28A0092B-C50C-407E-A947-70E740481C1C}">
+                          <a14:useLocalDpi xmlns:a14="http://schemas.microsoft.com/office/drawing/2010/main" val="0"/>
+                        </a:ext>
+                      </a:extLst>
+                    </a:blip>
+                    <a:stretch>
+                      <a:fillRect/>
+                    </a:stretch>
+                  </pic:blipFill>
+                  <pic:spPr>
+                    <a:xfrm>
+                      <a:off x="0" y="0"/>
+                      <a:ext cx="2845435" cy="2116455"/>
+                    </a:xfrm>
+                    <a:prstGeom prst="rect">
+                      <a:avLst/>
+                    </a:prstGeom>
+                  </pic:spPr>
+                </pic:pic>
+              </a:graphicData>
+            </a:graphic>
+            <wp14:sizeRelH relativeFrom="margin">
+              <wp14:pctWidth>0</wp14:pctWidth>
+            </wp14:sizeRelH>
+            <wp14:sizeRelV relativeFrom="margin">
+              <wp14:pctHeight>0</wp14:pctHeight>
+            </wp14:sizeRelV>
+          </wp:anchor>
+        </w:drawing>
+      </w:r>
+      <w:r>
+        <w:rPr>
+          <w:noProof/>
+        </w:rPr>
+        <w:drawing>
+          <wp:anchor distT="0" distB="0" distL="114300" distR="114300" simplePos="0" relativeHeight="251661312" behindDoc="0" locked="0" layoutInCell="1" allowOverlap="1">
+            <wp:simplePos x="0" y="0"/>
+            <wp:positionH relativeFrom="column">
+              <wp:posOffset>2954655</wp:posOffset>
+            </wp:positionH>
+            <wp:positionV relativeFrom="paragraph">
+              <wp:posOffset>0</wp:posOffset>
+            </wp:positionV>
+            <wp:extent cx="2783840" cy="2070100"/>
+            <wp:effectExtent l="0" t="0" r="0" b="6350"/>
+            <wp:wrapSquare wrapText="bothSides"/>
+            <wp:docPr id="8" name="Picture 8" descr="A screenshot of a cell phone&#10;&#10;Description generated with very high confidence"/>
+            <wp:cNvGraphicFramePr>
+              <a:graphicFrameLocks xmlns:a="http://schemas.openxmlformats.org/drawingml/2006/main" noChangeAspect="1"/>
+            </wp:cNvGraphicFramePr>
+            <a:graphic xmlns:a="http://schemas.openxmlformats.org/drawingml/2006/main">
+              <a:graphicData uri="http://schemas.openxmlformats.org/drawingml/2006/picture">
+                <pic:pic xmlns:pic="http://schemas.openxmlformats.org/drawingml/2006/picture">
+                  <pic:nvPicPr>
+                    <pic:cNvPr id="8" name="control2histo.png"/>
+                    <pic:cNvPicPr/>
+                  </pic:nvPicPr>
+                  <pic:blipFill>
+                    <a:blip r:embed="rId7">
+                      <a:extLst>
+                        <a:ext uri="{28A0092B-C50C-407E-A947-70E740481C1C}">
+                          <a14:useLocalDpi xmlns:a14="http://schemas.microsoft.com/office/drawing/2010/main" val="0"/>
+                        </a:ext>
+                      </a:extLst>
+                    </a:blip>
+                    <a:stretch>
+                      <a:fillRect/>
+                    </a:stretch>
+                  </pic:blipFill>
+                  <pic:spPr>
+                    <a:xfrm>
+                      <a:off x="0" y="0"/>
+                      <a:ext cx="2783840" cy="2070100"/>
+                    </a:xfrm>
+                    <a:prstGeom prst="rect">
+                      <a:avLst/>
+                    </a:prstGeom>
+                  </pic:spPr>
+                </pic:pic>
+              </a:graphicData>
+            </a:graphic>
+            <wp14:sizeRelH relativeFrom="margin">
+              <wp14:pctWidth>0</wp14:pctWidth>
+            </wp14:sizeRelH>
+            <wp14:sizeRelV relativeFrom="margin">
+              <wp14:pctHeight>0</wp14:pctHeight>
+            </wp14:sizeRelV>
+          </wp:anchor>
+        </w:drawing>
+      </w:r>
+      <w:r>
+        <w:rPr>
+          <w:noProof/>
+        </w:rPr>
+        <w:drawing>
+          <wp:anchor distT="0" distB="0" distL="114300" distR="114300" simplePos="0" relativeHeight="251660288" behindDoc="0" locked="0" layoutInCell="1" allowOverlap="1">
+            <wp:simplePos x="0" y="0"/>
+            <wp:positionH relativeFrom="column">
+              <wp:posOffset>177165</wp:posOffset>
+            </wp:positionH>
+            <wp:positionV relativeFrom="paragraph">
+              <wp:posOffset>0</wp:posOffset>
+            </wp:positionV>
+            <wp:extent cx="2776855" cy="2065655"/>
+            <wp:effectExtent l="0" t="0" r="4445" b="0"/>
+            <wp:wrapSquare wrapText="bothSides"/>
+            <wp:docPr id="7" name="Picture 7"/>
+            <wp:cNvGraphicFramePr>
+              <a:graphicFrameLocks xmlns:a="http://schemas.openxmlformats.org/drawingml/2006/main" noChangeAspect="1"/>
+            </wp:cNvGraphicFramePr>
+            <a:graphic xmlns:a="http://schemas.openxmlformats.org/drawingml/2006/main">
+              <a:graphicData uri="http://schemas.openxmlformats.org/drawingml/2006/picture">
+                <pic:pic xmlns:pic="http://schemas.openxmlformats.org/drawingml/2006/picture">
+                  <pic:nvPicPr>
+                    <pic:cNvPr id="7" name="control1histo.png"/>
+                    <pic:cNvPicPr/>
+                  </pic:nvPicPr>
+                  <pic:blipFill>
+                    <a:blip r:embed="rId8">
+                      <a:extLst>
+                        <a:ext uri="{28A0092B-C50C-407E-A947-70E740481C1C}">
+                          <a14:useLocalDpi xmlns:a14="http://schemas.microsoft.com/office/drawing/2010/main" val="0"/>
+                        </a:ext>
+                      </a:extLst>
+                    </a:blip>
+                    <a:stretch>
+                      <a:fillRect/>
+                    </a:stretch>
+                  </pic:blipFill>
+                  <pic:spPr>
+                    <a:xfrm>
+                      <a:off x="0" y="0"/>
+                      <a:ext cx="2776855" cy="2065655"/>
+                    </a:xfrm>
+                    <a:prstGeom prst="rect">
+                      <a:avLst/>
+                    </a:prstGeom>
+                  </pic:spPr>
+                </pic:pic>
+              </a:graphicData>
+            </a:graphic>
+            <wp14:sizeRelH relativeFrom="margin">
+              <wp14:pctWidth>0</wp14:pctWidth>
+            </wp14:sizeRelH>
+            <wp14:sizeRelV relativeFrom="margin">
+              <wp14:pctHeight>0</wp14:pctHeight>
+            </wp14:sizeRelV>
+          </wp:anchor>
+        </w:drawing>
+      </w:r>
     </w:p>
     <w:sectPr>
       <w:pgSz w:w="12240" w:h="15840"/>

--- a/Plots/graphs.docx
+++ b/Plots/graphs.docx
@@ -10,18 +10,18 @@
           <w:noProof/>
         </w:rPr>
         <w:drawing>
-          <wp:anchor distT="0" distB="0" distL="114300" distR="114300" simplePos="0" relativeHeight="251658240" behindDoc="0" locked="0" layoutInCell="1" allowOverlap="1">
+          <wp:anchor distT="0" distB="0" distL="114300" distR="114300" simplePos="0" relativeHeight="251659264" behindDoc="0" locked="0" layoutInCell="1" allowOverlap="1">
             <wp:simplePos x="0" y="0"/>
             <wp:positionH relativeFrom="column">
-              <wp:posOffset>600596</wp:posOffset>
+              <wp:posOffset>3144520</wp:posOffset>
             </wp:positionH>
             <wp:positionV relativeFrom="paragraph">
-              <wp:posOffset>4332605</wp:posOffset>
+              <wp:posOffset>73660</wp:posOffset>
             </wp:positionV>
-            <wp:extent cx="5137785" cy="3075305"/>
-            <wp:effectExtent l="0" t="0" r="5715" b="0"/>
+            <wp:extent cx="2947670" cy="2192655"/>
+            <wp:effectExtent l="0" t="0" r="5080" b="0"/>
             <wp:wrapSquare wrapText="bothSides"/>
-            <wp:docPr id="6" name="Picture 6" descr="A screenshot of a cell phone&#10;&#10;Description generated with high confidence"/>
+            <wp:docPr id="2" name="Picture 2" descr="A screenshot of a cell phone&#10;&#10;Description generated with very high confidence"/>
             <wp:cNvGraphicFramePr>
               <a:graphicFrameLocks xmlns:a="http://schemas.openxmlformats.org/drawingml/2006/main" noChangeAspect="1"/>
             </wp:cNvGraphicFramePr>
@@ -29,7 +29,7 @@
               <a:graphicData uri="http://schemas.openxmlformats.org/drawingml/2006/picture">
                 <pic:pic xmlns:pic="http://schemas.openxmlformats.org/drawingml/2006/picture">
                   <pic:nvPicPr>
-                    <pic:cNvPr id="6" name="expressionlevels.png"/>
+                    <pic:cNvPr id="2" name="control2histo.png"/>
                     <pic:cNvPicPr/>
                   </pic:nvPicPr>
                   <pic:blipFill>
@@ -47,7 +47,67 @@
                   <pic:spPr>
                     <a:xfrm>
                       <a:off x="0" y="0"/>
-                      <a:ext cx="5137785" cy="3075305"/>
+                      <a:ext cx="2947670" cy="2192655"/>
+                    </a:xfrm>
+                    <a:prstGeom prst="rect">
+                      <a:avLst/>
+                    </a:prstGeom>
+                  </pic:spPr>
+                </pic:pic>
+              </a:graphicData>
+            </a:graphic>
+            <wp14:sizeRelH relativeFrom="margin">
+              <wp14:pctWidth>0</wp14:pctWidth>
+            </wp14:sizeRelH>
+            <wp14:sizeRelV relativeFrom="margin">
+              <wp14:pctHeight>0</wp14:pctHeight>
+            </wp14:sizeRelV>
+          </wp:anchor>
+        </w:drawing>
+      </w:r>
+      <w:r>
+        <w:rPr>
+          <w:noProof/>
+        </w:rPr>
+        <w:drawing>
+          <wp:anchor distT="0" distB="0" distL="114300" distR="114300" simplePos="0" relativeHeight="251658240" behindDoc="0" locked="0" layoutInCell="1" allowOverlap="1">
+            <wp:simplePos x="0" y="0"/>
+            <wp:positionH relativeFrom="column">
+              <wp:posOffset>359318</wp:posOffset>
+            </wp:positionH>
+            <wp:positionV relativeFrom="paragraph">
+              <wp:posOffset>126853</wp:posOffset>
+            </wp:positionV>
+            <wp:extent cx="2875280" cy="2138680"/>
+            <wp:effectExtent l="0" t="0" r="1270" b="0"/>
+            <wp:wrapSquare wrapText="bothSides"/>
+            <wp:docPr id="1" name="Picture 1"/>
+            <wp:cNvGraphicFramePr>
+              <a:graphicFrameLocks xmlns:a="http://schemas.openxmlformats.org/drawingml/2006/main" noChangeAspect="1"/>
+            </wp:cNvGraphicFramePr>
+            <a:graphic xmlns:a="http://schemas.openxmlformats.org/drawingml/2006/main">
+              <a:graphicData uri="http://schemas.openxmlformats.org/drawingml/2006/picture">
+                <pic:pic xmlns:pic="http://schemas.openxmlformats.org/drawingml/2006/picture">
+                  <pic:nvPicPr>
+                    <pic:cNvPr id="1" name="control1histo.png"/>
+                    <pic:cNvPicPr/>
+                  </pic:nvPicPr>
+                  <pic:blipFill>
+                    <a:blip r:embed="rId5">
+                      <a:extLst>
+                        <a:ext uri="{28A0092B-C50C-407E-A947-70E740481C1C}">
+                          <a14:useLocalDpi xmlns:a14="http://schemas.microsoft.com/office/drawing/2010/main" val="0"/>
+                        </a:ext>
+                      </a:extLst>
+                    </a:blip>
+                    <a:stretch>
+                      <a:fillRect/>
+                    </a:stretch>
+                  </pic:blipFill>
+                  <pic:spPr>
+                    <a:xfrm>
+                      <a:off x="0" y="0"/>
+                      <a:ext cx="2875280" cy="2138680"/>
                     </a:xfrm>
                     <a:prstGeom prst="rect">
                       <a:avLst/>
@@ -73,15 +133,15 @@
           <wp:anchor distT="0" distB="0" distL="114300" distR="114300" simplePos="0" relativeHeight="251662336" behindDoc="0" locked="0" layoutInCell="1" allowOverlap="1">
             <wp:simplePos x="0" y="0"/>
             <wp:positionH relativeFrom="column">
-              <wp:posOffset>3049905</wp:posOffset>
+              <wp:posOffset>3382645</wp:posOffset>
             </wp:positionH>
             <wp:positionV relativeFrom="paragraph">
-              <wp:posOffset>2149475</wp:posOffset>
+              <wp:posOffset>2372995</wp:posOffset>
             </wp:positionV>
-            <wp:extent cx="2741930" cy="2012950"/>
-            <wp:effectExtent l="0" t="0" r="1270" b="6350"/>
+            <wp:extent cx="2686050" cy="1997710"/>
+            <wp:effectExtent l="0" t="0" r="0" b="2540"/>
             <wp:wrapSquare wrapText="bothSides"/>
-            <wp:docPr id="9" name="Picture 9" descr="A screenshot of a cell phone&#10;&#10;Description generated with very high confidence"/>
+            <wp:docPr id="5" name="Picture 5" descr="A screenshot of a cell phone&#10;&#10;Description generated with very high confidence"/>
             <wp:cNvGraphicFramePr>
               <a:graphicFrameLocks xmlns:a="http://schemas.openxmlformats.org/drawingml/2006/main" noChangeAspect="1"/>
             </wp:cNvGraphicFramePr>
@@ -89,67 +149,7 @@
               <a:graphicData uri="http://schemas.openxmlformats.org/drawingml/2006/picture">
                 <pic:pic xmlns:pic="http://schemas.openxmlformats.org/drawingml/2006/picture">
                   <pic:nvPicPr>
-                    <pic:cNvPr id="9" name="obese1histo.png"/>
-                    <pic:cNvPicPr/>
-                  </pic:nvPicPr>
-                  <pic:blipFill>
-                    <a:blip r:embed="rId5">
-                      <a:extLst>
-                        <a:ext uri="{28A0092B-C50C-407E-A947-70E740481C1C}">
-                          <a14:useLocalDpi xmlns:a14="http://schemas.microsoft.com/office/drawing/2010/main" val="0"/>
-                        </a:ext>
-                      </a:extLst>
-                    </a:blip>
-                    <a:stretch>
-                      <a:fillRect/>
-                    </a:stretch>
-                  </pic:blipFill>
-                  <pic:spPr>
-                    <a:xfrm>
-                      <a:off x="0" y="0"/>
-                      <a:ext cx="2741930" cy="2012950"/>
-                    </a:xfrm>
-                    <a:prstGeom prst="rect">
-                      <a:avLst/>
-                    </a:prstGeom>
-                  </pic:spPr>
-                </pic:pic>
-              </a:graphicData>
-            </a:graphic>
-            <wp14:sizeRelH relativeFrom="margin">
-              <wp14:pctWidth>0</wp14:pctWidth>
-            </wp14:sizeRelH>
-            <wp14:sizeRelV relativeFrom="margin">
-              <wp14:pctHeight>0</wp14:pctHeight>
-            </wp14:sizeRelV>
-          </wp:anchor>
-        </w:drawing>
-      </w:r>
-      <w:r>
-        <w:rPr>
-          <w:noProof/>
-        </w:rPr>
-        <w:drawing>
-          <wp:anchor distT="0" distB="0" distL="114300" distR="114300" simplePos="0" relativeHeight="251659264" behindDoc="0" locked="0" layoutInCell="1" allowOverlap="1">
-            <wp:simplePos x="0" y="0"/>
-            <wp:positionH relativeFrom="column">
-              <wp:posOffset>340995</wp:posOffset>
-            </wp:positionH>
-            <wp:positionV relativeFrom="paragraph">
-              <wp:posOffset>2115185</wp:posOffset>
-            </wp:positionV>
-            <wp:extent cx="2845435" cy="2116455"/>
-            <wp:effectExtent l="0" t="0" r="0" b="0"/>
-            <wp:wrapSquare wrapText="bothSides"/>
-            <wp:docPr id="10" name="Picture 10" descr="A screenshot of a cell phone&#10;&#10;Description generated with very high confidence"/>
-            <wp:cNvGraphicFramePr>
-              <a:graphicFrameLocks xmlns:a="http://schemas.openxmlformats.org/drawingml/2006/main" noChangeAspect="1"/>
-            </wp:cNvGraphicFramePr>
-            <a:graphic xmlns:a="http://schemas.openxmlformats.org/drawingml/2006/main">
-              <a:graphicData uri="http://schemas.openxmlformats.org/drawingml/2006/picture">
-                <pic:pic xmlns:pic="http://schemas.openxmlformats.org/drawingml/2006/picture">
-                  <pic:nvPicPr>
-                    <pic:cNvPr id="10" name="obese2histo.png"/>
+                    <pic:cNvPr id="5" name="obese2histo.png"/>
                     <pic:cNvPicPr/>
                   </pic:nvPicPr>
                   <pic:blipFill>
@@ -167,7 +167,7 @@
                   <pic:spPr>
                     <a:xfrm>
                       <a:off x="0" y="0"/>
-                      <a:ext cx="2845435" cy="2116455"/>
+                      <a:ext cx="2686050" cy="1997710"/>
                     </a:xfrm>
                     <a:prstGeom prst="rect">
                       <a:avLst/>
@@ -193,15 +193,15 @@
           <wp:anchor distT="0" distB="0" distL="114300" distR="114300" simplePos="0" relativeHeight="251661312" behindDoc="0" locked="0" layoutInCell="1" allowOverlap="1">
             <wp:simplePos x="0" y="0"/>
             <wp:positionH relativeFrom="column">
-              <wp:posOffset>2954655</wp:posOffset>
+              <wp:posOffset>306070</wp:posOffset>
             </wp:positionH>
             <wp:positionV relativeFrom="paragraph">
-              <wp:posOffset>0</wp:posOffset>
+              <wp:posOffset>2374265</wp:posOffset>
             </wp:positionV>
-            <wp:extent cx="2783840" cy="2070100"/>
-            <wp:effectExtent l="0" t="0" r="0" b="6350"/>
+            <wp:extent cx="2901315" cy="2129155"/>
+            <wp:effectExtent l="0" t="0" r="0" b="4445"/>
             <wp:wrapSquare wrapText="bothSides"/>
-            <wp:docPr id="8" name="Picture 8" descr="A screenshot of a cell phone&#10;&#10;Description generated with very high confidence"/>
+            <wp:docPr id="4" name="Picture 4" descr="A screenshot of a cell phone&#10;&#10;Description generated with very high confidence"/>
             <wp:cNvGraphicFramePr>
               <a:graphicFrameLocks xmlns:a="http://schemas.openxmlformats.org/drawingml/2006/main" noChangeAspect="1"/>
             </wp:cNvGraphicFramePr>
@@ -209,7 +209,7 @@
               <a:graphicData uri="http://schemas.openxmlformats.org/drawingml/2006/picture">
                 <pic:pic xmlns:pic="http://schemas.openxmlformats.org/drawingml/2006/picture">
                   <pic:nvPicPr>
-                    <pic:cNvPr id="8" name="control2histo.png"/>
+                    <pic:cNvPr id="4" name="obese1histo.png"/>
                     <pic:cNvPicPr/>
                   </pic:nvPicPr>
                   <pic:blipFill>
@@ -227,7 +227,7 @@
                   <pic:spPr>
                     <a:xfrm>
                       <a:off x="0" y="0"/>
-                      <a:ext cx="2783840" cy="2070100"/>
+                      <a:ext cx="2901315" cy="2129155"/>
                     </a:xfrm>
                     <a:prstGeom prst="rect">
                       <a:avLst/>
@@ -253,15 +253,15 @@
           <wp:anchor distT="0" distB="0" distL="114300" distR="114300" simplePos="0" relativeHeight="251660288" behindDoc="0" locked="0" layoutInCell="1" allowOverlap="1">
             <wp:simplePos x="0" y="0"/>
             <wp:positionH relativeFrom="column">
-              <wp:posOffset>177165</wp:posOffset>
+              <wp:posOffset>639088</wp:posOffset>
             </wp:positionH>
             <wp:positionV relativeFrom="paragraph">
-              <wp:posOffset>0</wp:posOffset>
+              <wp:posOffset>4623567</wp:posOffset>
             </wp:positionV>
-            <wp:extent cx="2776855" cy="2065655"/>
-            <wp:effectExtent l="0" t="0" r="4445" b="0"/>
+            <wp:extent cx="4893945" cy="2929255"/>
+            <wp:effectExtent l="0" t="0" r="1905" b="4445"/>
             <wp:wrapSquare wrapText="bothSides"/>
-            <wp:docPr id="7" name="Picture 7"/>
+            <wp:docPr id="3" name="Picture 3" descr="A screenshot of a cell phone&#10;&#10;Description generated with high confidence"/>
             <wp:cNvGraphicFramePr>
               <a:graphicFrameLocks xmlns:a="http://schemas.openxmlformats.org/drawingml/2006/main" noChangeAspect="1"/>
             </wp:cNvGraphicFramePr>
@@ -269,7 +269,7 @@
               <a:graphicData uri="http://schemas.openxmlformats.org/drawingml/2006/picture">
                 <pic:pic xmlns:pic="http://schemas.openxmlformats.org/drawingml/2006/picture">
                   <pic:nvPicPr>
-                    <pic:cNvPr id="7" name="control1histo.png"/>
+                    <pic:cNvPr id="3" name="expressionlevels.png"/>
                     <pic:cNvPicPr/>
                   </pic:nvPicPr>
                   <pic:blipFill>
@@ -287,7 +287,7 @@
                   <pic:spPr>
                     <a:xfrm>
                       <a:off x="0" y="0"/>
-                      <a:ext cx="2776855" cy="2065655"/>
+                      <a:ext cx="4893945" cy="2929255"/>
                     </a:xfrm>
                     <a:prstGeom prst="rect">
                       <a:avLst/>
